--- a/source/docx/doc (1686).docx
+++ b/source/docx/doc (1686).docx
@@ -1431,7 +1431,14 @@
                 <w:rFonts w:ascii="Times New Roman" w:hAnsi="Times New Roman" w:cs="Times New Roman"/>
                 <w:color w:val="000000"/>
               </w:rPr>
-              <w:t>12007320749</w:t>
+              <w:t>1</w:t>
+            </w:r>
+            <w:r>
+              <w:rPr>
+                <w:rFonts w:ascii="Times New Roman" w:hAnsi="Times New Roman" w:cs="Times New Roman"/>
+                <w:color w:val="000000"/>
+              </w:rPr>
+              <w:t>2009320015</w:t>
             </w:r>
           </w:p>
         </w:tc>
@@ -1484,7 +1491,14 @@
                 <w:rFonts w:ascii="Times New Roman" w:hAnsi="Times New Roman" w:cs="Times New Roman"/>
                 <w:color w:val="000000"/>
               </w:rPr>
-              <w:t>06</w:t>
+              <w:t>2</w:t>
+            </w:r>
+            <w:r>
+              <w:rPr>
+                <w:rFonts w:ascii="Times New Roman" w:hAnsi="Times New Roman" w:cs="Times New Roman"/>
+                <w:color w:val="000000"/>
+              </w:rPr>
+              <w:t>0</w:t>
             </w:r>
             <w:r>
               <w:rPr>
@@ -1498,7 +1512,7 @@
                 <w:rFonts w:ascii="Times New Roman" w:hAnsi="Times New Roman" w:cs="Times New Roman"/>
                 <w:color w:val="000000"/>
               </w:rPr>
-              <w:t>12</w:t>
+              <w:t>01</w:t>
             </w:r>
             <w:r>
               <w:rPr>
@@ -1512,14 +1526,7 @@
                 <w:rFonts w:ascii="Times New Roman" w:hAnsi="Times New Roman" w:cs="Times New Roman"/>
                 <w:color w:val="000000"/>
               </w:rPr>
-              <w:t>0</w:t>
-            </w:r>
-            <w:r>
-              <w:rPr>
-                <w:rFonts w:ascii="Times New Roman" w:hAnsi="Times New Roman" w:cs="Times New Roman"/>
-                <w:color w:val="000000"/>
-              </w:rPr>
-              <w:t>7</w:t>
+              <w:t>09</w:t>
             </w:r>
           </w:p>
         </w:tc>
@@ -1546,7 +1553,7 @@
                 <w:rFonts w:ascii="Times New Roman" w:hAnsi="Times New Roman" w:cs="Times New Roman"/>
                 <w:color w:val="000000"/>
               </w:rPr>
-              <w:t>04</w:t>
+              <w:t>02</w:t>
             </w:r>
             <w:r>
               <w:rPr>
@@ -1560,14 +1567,7 @@
                 <w:rFonts w:ascii="Times New Roman" w:hAnsi="Times New Roman" w:cs="Times New Roman"/>
                 <w:color w:val="000000"/>
               </w:rPr>
-              <w:t>0</w:t>
-            </w:r>
-            <w:r>
-              <w:rPr>
-                <w:rFonts w:ascii="Times New Roman" w:hAnsi="Times New Roman" w:cs="Times New Roman"/>
-                <w:color w:val="000000"/>
-              </w:rPr>
-              <w:t>1</w:t>
+              <w:t>07</w:t>
             </w:r>
             <w:r>
               <w:rPr>
@@ -1581,14 +1581,7 @@
                 <w:rFonts w:ascii="Times New Roman" w:hAnsi="Times New Roman" w:cs="Times New Roman"/>
                 <w:color w:val="000000"/>
               </w:rPr>
-              <w:t>0</w:t>
-            </w:r>
-            <w:r>
-              <w:rPr>
-                <w:rFonts w:ascii="Times New Roman" w:hAnsi="Times New Roman" w:cs="Times New Roman"/>
-                <w:color w:val="000000"/>
-              </w:rPr>
-              <w:t>8</w:t>
+              <w:t>09</w:t>
             </w:r>
           </w:p>
         </w:tc>
@@ -1616,14 +1609,7 @@
                 <w:rFonts w:ascii="Times New Roman" w:hAnsi="Times New Roman" w:cs="Times New Roman"/>
                 <w:color w:val="000000"/>
               </w:rPr>
-              <w:t>3</w:t>
-            </w:r>
-            <w:r>
-              <w:rPr>
-                <w:rFonts w:ascii="Times New Roman" w:hAnsi="Times New Roman" w:cs="Times New Roman"/>
-                <w:color w:val="000000"/>
-              </w:rPr>
-              <w:t>1</w:t>
+              <w:t>112</w:t>
             </w:r>
           </w:p>
         </w:tc>
@@ -1650,7 +1636,7 @@
                 <w:rFonts w:ascii="Times New Roman" w:hAnsi="Times New Roman" w:cs="Times New Roman"/>
                 <w:color w:val="000000"/>
               </w:rPr>
-              <w:t>тридцать один</w:t>
+              <w:t>сто двенадцать</w:t>
             </w:r>
           </w:p>
         </w:tc>
@@ -3519,7 +3505,7 @@
 </file>
 
 <file path=customXml/itemProps1.xml><?xml version="1.0" encoding="utf-8"?>
-<ds:datastoreItem xmlns:ds="http://schemas.openxmlformats.org/officeDocument/2006/customXml" ds:itemID="{B3D8F62A-EFE3-413C-A189-85B267D37A5B}">
+<ds:datastoreItem xmlns:ds="http://schemas.openxmlformats.org/officeDocument/2006/customXml" ds:itemID="{D10310C3-9F1E-4A08-B15E-2E552BA57284}">
   <ds:schemaRefs>
     <ds:schemaRef ds:uri="http://schemas.openxmlformats.org/officeDocument/2006/bibliography"/>
   </ds:schemaRefs>
